--- a/writ/MotSigPurp_20190616.docx
+++ b/writ/MotSigPurp_20190616.docx
@@ -66,8 +66,6 @@
           <w:szCs w:val="32"/>
         </w:rPr>
       </w:pPr>
-      <w:bookmarkStart w:id="0" w:name="_GoBack"/>
-      <w:bookmarkEnd w:id="0"/>
       <w:r>
         <w:rPr>
           <w:rFonts w:ascii="Times New Roman" w:hAnsi="Times New Roman" w:cs="Times New Roman"/>
@@ -833,34 +831,132 @@
     <w:p>
       <w:pPr>
         <w:rPr>
-          <w:rFonts w:ascii="Times New Roman" w:eastAsiaTheme="minorEastAsia" w:hAnsi="Times New Roman" w:cs="Times New Roman"/>
-          <w:sz w:val="24"/>
-          <w:szCs w:val="24"/>
-        </w:rPr>
-      </w:pPr>
-      <w:r>
-        <w:rPr>
-          <w:rFonts w:ascii="Times New Roman" w:hAnsi="Times New Roman" w:cs="Times New Roman"/>
-          <w:sz w:val="24"/>
-          <w:szCs w:val="24"/>
-        </w:rPr>
-        <w:t>To examine the unfeasiblility of some NP-complete problems, let us examine the Travelling Salesman Problem. This problem provides a fully-connected graph of n-number of cities (vertices), and weighted edges, with the goal of finding the shortest path to navigate to every city before returning to the origin city (this is also framed as minimal Hamiltonian circuit). A brute-force approach to solving this problem, by searching every Hamiltonian circuit within the graph, requires</w:t>
-      </w:r>
-      <w:r>
-        <w:rPr>
-          <w:rFonts w:ascii="Times New Roman" w:hAnsi="Times New Roman" w:cs="Times New Roman"/>
-          <w:sz w:val="24"/>
-          <w:szCs w:val="24"/>
-        </w:rPr>
-        <w:t xml:space="preserve"> approximately</w:t>
-      </w:r>
-      <w:r>
-        <w:rPr>
-          <w:rFonts w:ascii="Times New Roman" w:hAnsi="Times New Roman" w:cs="Times New Roman"/>
-          <w:sz w:val="24"/>
-          <w:szCs w:val="24"/>
-        </w:rPr>
-        <w:t xml:space="preserve"> </w:t>
+          <w:rFonts w:ascii="Times New Roman" w:hAnsi="Times New Roman" w:cs="Times New Roman"/>
+          <w:sz w:val="24"/>
+          <w:szCs w:val="24"/>
+        </w:rPr>
+      </w:pPr>
+      <w:r>
+        <w:rPr>
+          <w:rFonts w:ascii="Times New Roman" w:hAnsi="Times New Roman" w:cs="Times New Roman"/>
+          <w:sz w:val="24"/>
+          <w:szCs w:val="24"/>
+        </w:rPr>
+        <w:t>To examine the unfeasiblility of some NP-complete problems, let us examine the Travelling Salesman Problem</w:t>
+      </w:r>
+      <w:r>
+        <w:rPr>
+          <w:rFonts w:ascii="Times New Roman" w:hAnsi="Times New Roman" w:cs="Times New Roman"/>
+          <w:sz w:val="24"/>
+          <w:szCs w:val="24"/>
+        </w:rPr>
+        <w:t xml:space="preserve"> (TSP)</w:t>
+      </w:r>
+      <w:r>
+        <w:rPr>
+          <w:rFonts w:ascii="Times New Roman" w:hAnsi="Times New Roman" w:cs="Times New Roman"/>
+          <w:sz w:val="24"/>
+          <w:szCs w:val="24"/>
+        </w:rPr>
+        <w:t xml:space="preserve">. </w:t>
+      </w:r>
+      <w:r>
+        <w:rPr>
+          <w:rFonts w:ascii="Times New Roman" w:hAnsi="Times New Roman" w:cs="Times New Roman"/>
+          <w:sz w:val="24"/>
+          <w:szCs w:val="24"/>
+        </w:rPr>
+        <w:t>The TSP supposes that a travelling salesman starting at his home city, wishes to visit a number of other cities before returning home, traversing the smallest distance possible. The most simple form of the problem expects that all cities are connected, and that the cost-value for travelling from city A to city B is equal to the cost for travelling from city B to city A. Graphically, we represent TSP as a fully-connected, weighted graph with n-vertices representing cities, and n-1 edges representing the roads between each city.</w:t>
+      </w:r>
+    </w:p>
+    <w:p>
+      <w:pPr>
+        <w:keepNext/>
+      </w:pPr>
+      <w:r>
+        <w:rPr>
+          <w:rFonts w:ascii="Times New Roman" w:hAnsi="Times New Roman" w:cs="Times New Roman"/>
+          <w:noProof/>
+          <w:sz w:val="24"/>
+          <w:szCs w:val="24"/>
+        </w:rPr>
+        <w:drawing>
+          <wp:inline distT="0" distB="0" distL="0" distR="0" wp14:anchorId="1403ECF3" wp14:editId="75A5EA62">
+            <wp:extent cx="3756660" cy="1794447"/>
+            <wp:effectExtent l="0" t="0" r="0" b="0"/>
+            <wp:docPr id="1" name="Picture 1" descr="A picture containing object&#10;&#10;Description automatically generated"/>
+            <wp:cNvGraphicFramePr>
+              <a:graphicFrameLocks xmlns:a="http://schemas.openxmlformats.org/drawingml/2006/main" noChangeAspect="1"/>
+            </wp:cNvGraphicFramePr>
+            <a:graphic xmlns:a="http://schemas.openxmlformats.org/drawingml/2006/main">
+              <a:graphicData uri="http://schemas.openxmlformats.org/drawingml/2006/picture">
+                <pic:pic xmlns:pic="http://schemas.openxmlformats.org/drawingml/2006/picture">
+                  <pic:nvPicPr>
+                    <pic:cNvPr id="1" name="tspfigure.png"/>
+                    <pic:cNvPicPr/>
+                  </pic:nvPicPr>
+                  <pic:blipFill>
+                    <a:blip r:embed="rId6">
+                      <a:extLst>
+                        <a:ext uri="{28A0092B-C50C-407E-A947-70E740481C1C}">
+                          <a14:useLocalDpi xmlns:a14="http://schemas.microsoft.com/office/drawing/2010/main" val="0"/>
+                        </a:ext>
+                      </a:extLst>
+                    </a:blip>
+                    <a:stretch>
+                      <a:fillRect/>
+                    </a:stretch>
+                  </pic:blipFill>
+                  <pic:spPr>
+                    <a:xfrm>
+                      <a:off x="0" y="0"/>
+                      <a:ext cx="3770584" cy="1801098"/>
+                    </a:xfrm>
+                    <a:prstGeom prst="rect">
+                      <a:avLst/>
+                    </a:prstGeom>
+                  </pic:spPr>
+                </pic:pic>
+              </a:graphicData>
+            </a:graphic>
+          </wp:inline>
+        </w:drawing>
+      </w:r>
+    </w:p>
+    <w:p>
+      <w:pPr>
+        <w:pStyle w:val="Caption"/>
+      </w:pPr>
+      <w:r>
+        <w:t xml:space="preserve">Figure </w:t>
+      </w:r>
+      <w:fldSimple w:instr=" SEQ Figure \* ARABIC ">
+        <w:r>
+          <w:rPr>
+            <w:noProof/>
+          </w:rPr>
+          <w:t>1</w:t>
+        </w:r>
+      </w:fldSimple>
+      <w:r>
+        <w:t>. Where node 1 represents the home city, with edge weights (distances), and calculations for all possible trips.</w:t>
+      </w:r>
+    </w:p>
+    <w:p>
+      <w:pPr>
+        <w:rPr>
+          <w:rFonts w:ascii="Times New Roman" w:hAnsi="Times New Roman" w:cs="Times New Roman"/>
+          <w:sz w:val="24"/>
+          <w:szCs w:val="24"/>
+        </w:rPr>
+      </w:pPr>
+      <w:r>
+        <w:rPr>
+          <w:rFonts w:ascii="Times New Roman" w:hAnsi="Times New Roman" w:cs="Times New Roman"/>
+          <w:sz w:val="24"/>
+          <w:szCs w:val="24"/>
+        </w:rPr>
+        <w:t xml:space="preserve">Thus we can see in figure one an example of n=4 number of cities, yields 6, or (n – 1)!, possible trips. Also note, that half of trips are merely the reverse route of other trips (1 -&gt; 2 -&gt; 3 -&gt; 4 -&gt; 1 is mathematically the same trip as 1 -&gt; 4 -&gt; 3 -&gt; 2 -&gt; 1), therefore, we calculate a total possible number of trips as </w:t>
       </w:r>
       <m:oMath>
         <m:f>
@@ -881,7 +977,23 @@
                 <w:sz w:val="24"/>
                 <w:szCs w:val="24"/>
               </w:rPr>
-              <m:t>n!</m:t>
+              <m:t>n</m:t>
+            </m:r>
+            <m:r>
+              <w:rPr>
+                <w:rFonts w:ascii="Cambria Math" w:hAnsi="Cambria Math" w:cs="Times New Roman"/>
+                <w:sz w:val="24"/>
+                <w:szCs w:val="24"/>
+              </w:rPr>
+              <m:t>-1</m:t>
+            </m:r>
+            <m:r>
+              <w:rPr>
+                <w:rFonts w:ascii="Cambria Math" w:hAnsi="Cambria Math" w:cs="Times New Roman"/>
+                <w:sz w:val="24"/>
+                <w:szCs w:val="24"/>
+              </w:rPr>
+              <m:t>!</m:t>
             </m:r>
           </m:num>
           <m:den>
@@ -910,32 +1022,97 @@
           <w:sz w:val="24"/>
           <w:szCs w:val="24"/>
         </w:rPr>
-        <w:t xml:space="preserve"> calculations</w:t>
-      </w:r>
-      <w:r>
-        <w:rPr>
-          <w:rFonts w:ascii="Times New Roman" w:eastAsiaTheme="minorEastAsia" w:hAnsi="Times New Roman" w:cs="Times New Roman"/>
-          <w:sz w:val="24"/>
-          <w:szCs w:val="24"/>
-        </w:rPr>
-        <w:t xml:space="preserve">. Given the rapid growth of factorials, the number of circuits to search grows extremely rapidly as cities are added to the graph. </w:t>
-      </w:r>
-    </w:p>
-    <w:p>
-      <w:pPr>
-        <w:rPr>
-          <w:rFonts w:ascii="Times New Roman" w:eastAsiaTheme="minorEastAsia" w:hAnsi="Times New Roman" w:cs="Times New Roman"/>
-          <w:sz w:val="24"/>
-          <w:szCs w:val="24"/>
-        </w:rPr>
-      </w:pPr>
-      <w:r>
-        <w:rPr>
-          <w:rFonts w:ascii="Times New Roman" w:eastAsiaTheme="minorEastAsia" w:hAnsi="Times New Roman" w:cs="Times New Roman"/>
-          <w:sz w:val="24"/>
-          <w:szCs w:val="24"/>
-        </w:rPr>
-        <w:t xml:space="preserve">In a practical example, if one were watching to create a GPS system to that calculated the shorted route to naviagate to twenty cities, the number of calculations required would be approximately </w:t>
+        <w:t xml:space="preserve"> total trips.</w:t>
+      </w:r>
+      <w:r>
+        <w:rPr>
+          <w:rFonts w:ascii="Times New Roman" w:hAnsi="Times New Roman" w:cs="Times New Roman"/>
+          <w:sz w:val="24"/>
+          <w:szCs w:val="24"/>
+        </w:rPr>
+        <w:t xml:space="preserve"> </w:t>
+      </w:r>
+      <w:r>
+        <w:rPr>
+          <w:rFonts w:ascii="Times New Roman" w:eastAsiaTheme="minorEastAsia" w:hAnsi="Times New Roman" w:cs="Times New Roman"/>
+          <w:sz w:val="24"/>
+          <w:szCs w:val="24"/>
+        </w:rPr>
+        <w:t xml:space="preserve">Given the rapid growth of factorials, the number of circuits to search grows extremely rapidly as cities are added to the graph. </w:t>
+      </w:r>
+    </w:p>
+    <w:p>
+      <w:pPr>
+        <w:rPr>
+          <w:rFonts w:ascii="Times New Roman" w:eastAsiaTheme="minorEastAsia" w:hAnsi="Times New Roman" w:cs="Times New Roman"/>
+          <w:sz w:val="24"/>
+          <w:szCs w:val="24"/>
+        </w:rPr>
+      </w:pPr>
+      <w:r>
+        <w:rPr>
+          <w:rFonts w:ascii="Times New Roman" w:eastAsiaTheme="minorEastAsia" w:hAnsi="Times New Roman" w:cs="Times New Roman"/>
+          <w:sz w:val="24"/>
+          <w:szCs w:val="24"/>
+        </w:rPr>
+        <w:t>In a practical example, if one were wa</w:t>
+      </w:r>
+      <w:r>
+        <w:rPr>
+          <w:rFonts w:ascii="Times New Roman" w:eastAsiaTheme="minorEastAsia" w:hAnsi="Times New Roman" w:cs="Times New Roman"/>
+          <w:sz w:val="24"/>
+          <w:szCs w:val="24"/>
+        </w:rPr>
+        <w:t>nting</w:t>
+      </w:r>
+      <w:r>
+        <w:rPr>
+          <w:rFonts w:ascii="Times New Roman" w:eastAsiaTheme="minorEastAsia" w:hAnsi="Times New Roman" w:cs="Times New Roman"/>
+          <w:sz w:val="24"/>
+          <w:szCs w:val="24"/>
+        </w:rPr>
+        <w:t xml:space="preserve"> to create a GPS system to that calculated the shorte</w:t>
+      </w:r>
+      <w:r>
+        <w:rPr>
+          <w:rFonts w:ascii="Times New Roman" w:eastAsiaTheme="minorEastAsia" w:hAnsi="Times New Roman" w:cs="Times New Roman"/>
+          <w:sz w:val="24"/>
+          <w:szCs w:val="24"/>
+        </w:rPr>
+        <w:t>st</w:t>
+      </w:r>
+      <w:r>
+        <w:rPr>
+          <w:rFonts w:ascii="Times New Roman" w:eastAsiaTheme="minorEastAsia" w:hAnsi="Times New Roman" w:cs="Times New Roman"/>
+          <w:sz w:val="24"/>
+          <w:szCs w:val="24"/>
+        </w:rPr>
+        <w:t xml:space="preserve"> route to naviagate to twenty cities</w:t>
+      </w:r>
+      <w:r>
+        <w:rPr>
+          <w:rFonts w:ascii="Times New Roman" w:eastAsiaTheme="minorEastAsia" w:hAnsi="Times New Roman" w:cs="Times New Roman"/>
+          <w:sz w:val="24"/>
+          <w:szCs w:val="24"/>
+        </w:rPr>
+        <w:t xml:space="preserve"> from a given home city</w:t>
+      </w:r>
+      <w:r>
+        <w:rPr>
+          <w:rFonts w:ascii="Times New Roman" w:eastAsiaTheme="minorEastAsia" w:hAnsi="Times New Roman" w:cs="Times New Roman"/>
+          <w:sz w:val="24"/>
+          <w:szCs w:val="24"/>
+        </w:rPr>
+        <w:t xml:space="preserve">, the number of calculations required </w:t>
+      </w:r>
+      <w:r>
+        <w:rPr>
+          <w:rFonts w:ascii="Times New Roman" w:eastAsiaTheme="minorEastAsia" w:hAnsi="Times New Roman" w:cs="Times New Roman"/>
+          <w:sz w:val="24"/>
+          <w:szCs w:val="24"/>
+        </w:rPr>
+        <w:lastRenderedPageBreak/>
+        <w:t xml:space="preserve">would be approximately </w:t>
       </w:r>
       <m:oMath>
         <m:f>
@@ -956,7 +1133,23 @@
                 <w:sz w:val="24"/>
                 <w:szCs w:val="24"/>
               </w:rPr>
-              <m:t>20!</m:t>
+              <m:t>2</m:t>
+            </m:r>
+            <m:r>
+              <w:rPr>
+                <w:rFonts w:ascii="Cambria Math" w:eastAsiaTheme="minorEastAsia" w:hAnsi="Cambria Math" w:cs="Times New Roman"/>
+                <w:sz w:val="24"/>
+                <w:szCs w:val="24"/>
+              </w:rPr>
+              <m:t>1-1</m:t>
+            </m:r>
+            <m:r>
+              <w:rPr>
+                <w:rFonts w:ascii="Cambria Math" w:eastAsiaTheme="minorEastAsia" w:hAnsi="Cambria Math" w:cs="Times New Roman"/>
+                <w:sz w:val="24"/>
+                <w:szCs w:val="24"/>
+              </w:rPr>
+              <m:t>!</m:t>
             </m:r>
           </m:num>
           <m:den>
@@ -1091,7 +1284,23 @@
           <w:sz w:val="24"/>
           <w:szCs w:val="24"/>
         </w:rPr>
-        <w:t xml:space="preserve"> Thus, to brute-force the Travelling Salesman at n = 20, </w:t>
+        <w:t xml:space="preserve"> Thus, to brute-force the Travelling Salesman at n = 2</w:t>
+      </w:r>
+      <w:r>
+        <w:rPr>
+          <w:rFonts w:ascii="Times New Roman" w:eastAsiaTheme="minorEastAsia" w:hAnsi="Times New Roman" w:cs="Times New Roman"/>
+          <w:sz w:val="24"/>
+          <w:szCs w:val="24"/>
+        </w:rPr>
+        <w:t>1</w:t>
+      </w:r>
+      <w:r>
+        <w:rPr>
+          <w:rFonts w:ascii="Times New Roman" w:eastAsiaTheme="minorEastAsia" w:hAnsi="Times New Roman" w:cs="Times New Roman"/>
+          <w:sz w:val="24"/>
+          <w:szCs w:val="24"/>
+        </w:rPr>
+        <w:t xml:space="preserve">, </w:t>
       </w:r>
       <w:r>
         <w:rPr>
@@ -1107,7 +1316,7 @@
           <w:sz w:val="24"/>
           <w:szCs w:val="24"/>
         </w:rPr>
-        <w:t>, requires over twelve years</w:t>
+        <w:t xml:space="preserve"> requires over twelve years</w:t>
       </w:r>
       <w:r>
         <w:rPr>
@@ -1560,6 +1769,157 @@
           <w:sz w:val="24"/>
           <w:szCs w:val="24"/>
         </w:rPr>
+        <w:t xml:space="preserve">Srinivasan et al provide a starting point for calculating the number of qubits required to calculate a brute-force TSP, given n-number of cities as </w:t>
+      </w:r>
+      <m:oMath>
+        <m:r>
+          <w:rPr>
+            <w:rFonts w:ascii="Cambria Math" w:hAnsi="Cambria Math" w:cs="Times New Roman"/>
+            <w:sz w:val="24"/>
+            <w:szCs w:val="24"/>
+          </w:rPr>
+          <m:t xml:space="preserve">n+ </m:t>
+        </m:r>
+        <m:d>
+          <m:dPr>
+            <m:begChr m:val="⌈"/>
+            <m:endChr m:val="⌉"/>
+            <m:ctrlPr>
+              <w:rPr>
+                <w:rFonts w:ascii="Cambria Math" w:hAnsi="Cambria Math" w:cs="Times New Roman"/>
+                <w:i/>
+                <w:sz w:val="24"/>
+                <w:szCs w:val="24"/>
+              </w:rPr>
+            </m:ctrlPr>
+          </m:dPr>
+          <m:e>
+            <m:func>
+              <m:funcPr>
+                <m:ctrlPr>
+                  <w:rPr>
+                    <w:rFonts w:ascii="Cambria Math" w:hAnsi="Cambria Math" w:cs="Times New Roman"/>
+                    <w:i/>
+                    <w:sz w:val="24"/>
+                    <w:szCs w:val="24"/>
+                  </w:rPr>
+                </m:ctrlPr>
+              </m:funcPr>
+              <m:fName>
+                <m:r>
+                  <m:rPr>
+                    <m:sty m:val="p"/>
+                  </m:rPr>
+                  <w:rPr>
+                    <w:rFonts w:ascii="Cambria Math" w:hAnsi="Cambria Math" w:cs="Times New Roman"/>
+                    <w:sz w:val="24"/>
+                    <w:szCs w:val="24"/>
+                  </w:rPr>
+                  <m:t>log</m:t>
+                </m:r>
+              </m:fName>
+              <m:e>
+                <m:r>
+                  <w:rPr>
+                    <w:rFonts w:ascii="Cambria Math" w:hAnsi="Cambria Math" w:cs="Times New Roman"/>
+                    <w:sz w:val="24"/>
+                    <w:szCs w:val="24"/>
+                  </w:rPr>
+                  <m:t>(2+1/2ε</m:t>
+                </m:r>
+              </m:e>
+            </m:func>
+          </m:e>
+        </m:d>
+      </m:oMath>
+      <w:r>
+        <w:rPr>
+          <w:rFonts w:ascii="Times New Roman" w:eastAsiaTheme="minorEastAsia" w:hAnsi="Times New Roman" w:cs="Times New Roman"/>
+          <w:sz w:val="24"/>
+          <w:szCs w:val="24"/>
+        </w:rPr>
+        <w:t xml:space="preserve">, where ε </w:t>
+      </w:r>
+      <w:r>
+        <w:rPr>
+          <w:rFonts w:ascii="Times New Roman" w:eastAsiaTheme="minorEastAsia" w:hAnsi="Times New Roman" w:cs="Times New Roman"/>
+          <w:sz w:val="24"/>
+          <w:szCs w:val="24"/>
+        </w:rPr>
+        <w:t xml:space="preserve">represents the desired error rate </w:t>
+      </w:r>
+      <w:r>
+        <w:rPr>
+          <w:rFonts w:ascii="Times New Roman" w:eastAsiaTheme="minorEastAsia" w:hAnsi="Times New Roman" w:cs="Times New Roman"/>
+          <w:sz w:val="24"/>
+          <w:szCs w:val="24"/>
+        </w:rPr>
+        <w:fldChar w:fldCharType="begin"/>
+      </w:r>
+      <w:r>
+        <w:rPr>
+          <w:rFonts w:ascii="Times New Roman" w:eastAsiaTheme="minorEastAsia" w:hAnsi="Times New Roman" w:cs="Times New Roman"/>
+          <w:sz w:val="24"/>
+          <w:szCs w:val="24"/>
+        </w:rPr>
+        <w:instrText xml:space="preserve"> ADDIN ZOTERO_ITEM CSL_CITATION {"citationID":"4JmCgE5j","properties":{"formattedCitation":"[7]","plainCitation":"[7]","noteIndex":0},"citationItems":[{"id":91,"uris":["http://zotero.org/groups/2336266/items/A6V5I8ZA"],"uri":["http://zotero.org/groups/2336266/items/A6V5I8ZA"],"itemData":{"id":91,"type":"article-journal","title":"Efficient quantum algorithm for solving travelling salesman problem: An IBM quantum experience","container-title":"arXiv:1805.10928 [quant-ph]","source":"arXiv.org","abstract":"The famous Travelling Salesman Problem (TSP) is an important category of optimization problems that is mostly encountered in various areas of science and engineering. Studying optimization problems motivates to develop advanced techniques more suited to contemporary practical problems. Among those, especially the NP hard problems provide an apt platform to demonstrate supremacy of quantum over classical technologies in terms of resources and time. TSP is one such NP hard problem in combinatorial optimization which takes exponential time order for solving by brute force method. Here we propose a quantum algorithm to solve the travelling salesman problem using phase estimation technique. We approach the problem by encoding the given distances between the cities as phases. We construct unitary operators whose eigenvectors are the computational basis states and eigenvalues are various combinations of these phases. Then we apply phase estimation algorithm to certain eigenstates which give us all the total distances possible for all the routes. After obtaining the distances we can search through this information using the quantum search algorithm for finding the minimum to find the least possible distance as well the route taken. This provides us a quadratic speedup over the classical brute force method for a large number of cities. In this paper, we illustrate an example of the travelling salesman problem by taking four cities and present the results by simulating the codes in the IBM's quantum simulator.","URL":"http://arxiv.org/abs/1805.10928","note":"arXiv: 1805.10928","title-short":"Efficient quantum algorithm for solving travelling salesman problem","author":[{"family":"Srinivasan","given":"Karthik"},{"family":"Satyajit","given":"Saipriya"},{"family":"Behera","given":"Bikash K."},{"family":"Panigrahi","given":"Prasanta K."}],"issued":{"date-parts":[["2018",5,28]]},"accessed":{"date-parts":[["2019",6,13]]}}}],"schema":"https://github.com/citation-style-language/schema/raw/master/csl-citation.json"} </w:instrText>
+      </w:r>
+      <w:r>
+        <w:rPr>
+          <w:rFonts w:ascii="Times New Roman" w:eastAsiaTheme="minorEastAsia" w:hAnsi="Times New Roman" w:cs="Times New Roman"/>
+          <w:sz w:val="24"/>
+          <w:szCs w:val="24"/>
+        </w:rPr>
+        <w:fldChar w:fldCharType="separate"/>
+      </w:r>
+      <w:r>
+        <w:rPr>
+          <w:rFonts w:ascii="Times New Roman" w:hAnsi="Times New Roman" w:cs="Times New Roman"/>
+          <w:sz w:val="24"/>
+        </w:rPr>
+        <w:t>[7]</w:t>
+      </w:r>
+      <w:r>
+        <w:rPr>
+          <w:rFonts w:ascii="Times New Roman" w:eastAsiaTheme="minorEastAsia" w:hAnsi="Times New Roman" w:cs="Times New Roman"/>
+          <w:sz w:val="24"/>
+          <w:szCs w:val="24"/>
+        </w:rPr>
+        <w:fldChar w:fldCharType="end"/>
+      </w:r>
+      <w:r>
+        <w:rPr>
+          <w:rFonts w:ascii="Times New Roman" w:eastAsiaTheme="minorEastAsia" w:hAnsi="Times New Roman" w:cs="Times New Roman"/>
+          <w:sz w:val="24"/>
+          <w:szCs w:val="24"/>
+        </w:rPr>
+        <w:t>. This calculation is used to find the number of qubits used in the “phase estimation” portion of their algorithm. In this case, we can see that the number of qubits used in the algorithm scales linearly with an increasing number of cities.</w:t>
+      </w:r>
+      <w:r>
+        <w:rPr>
+          <w:rFonts w:ascii="Times New Roman" w:eastAsiaTheme="minorEastAsia" w:hAnsi="Times New Roman" w:cs="Times New Roman"/>
+          <w:sz w:val="24"/>
+          <w:szCs w:val="24"/>
+        </w:rPr>
+        <w:t xml:space="preserve"> </w:t>
+      </w:r>
+      <w:bookmarkStart w:id="0" w:name="_GoBack"/>
+      <w:bookmarkEnd w:id="0"/>
+    </w:p>
+    <w:p>
+      <w:pPr>
+        <w:rPr>
+          <w:rFonts w:ascii="Times New Roman" w:hAnsi="Times New Roman" w:cs="Times New Roman"/>
+          <w:sz w:val="24"/>
+          <w:szCs w:val="24"/>
+        </w:rPr>
+      </w:pPr>
+      <w:r>
+        <w:rPr>
+          <w:rFonts w:ascii="Times New Roman" w:hAnsi="Times New Roman" w:cs="Times New Roman"/>
+          <w:sz w:val="24"/>
+          <w:szCs w:val="24"/>
+        </w:rPr>
         <w:br w:type="page"/>
       </w:r>
     </w:p>
@@ -1677,6 +2037,354 @@
           <w:szCs w:val="24"/>
         </w:rPr>
       </w:pPr>
+    </w:p>
+    <w:p>
+      <w:pPr>
+        <w:rPr>
+          <w:rFonts w:ascii="Times New Roman" w:hAnsi="Times New Roman" w:cs="Times New Roman"/>
+          <w:sz w:val="24"/>
+          <w:szCs w:val="24"/>
+        </w:rPr>
+      </w:pPr>
+      <w:r>
+        <w:rPr>
+          <w:rFonts w:ascii="Times New Roman" w:hAnsi="Times New Roman" w:cs="Times New Roman"/>
+          <w:sz w:val="24"/>
+          <w:szCs w:val="24"/>
+        </w:rPr>
+        <w:t>Computing a solution to the Travelling Salesman Problem</w:t>
+      </w:r>
+      <w:r>
+        <w:rPr>
+          <w:rFonts w:ascii="Times New Roman" w:hAnsi="Times New Roman" w:cs="Times New Roman"/>
+          <w:sz w:val="24"/>
+          <w:szCs w:val="24"/>
+        </w:rPr>
+        <w:t xml:space="preserve"> (TSP)</w:t>
+      </w:r>
+      <w:r>
+        <w:rPr>
+          <w:rFonts w:ascii="Times New Roman" w:hAnsi="Times New Roman" w:cs="Times New Roman"/>
+          <w:sz w:val="24"/>
+          <w:szCs w:val="24"/>
+        </w:rPr>
+        <w:t xml:space="preserve"> can be approached in two general ways: brute-force, or heuristically. The brute-force approach attacks the problem by checking every possible solution. Applied to TSP, this effectively means, generating a list of every possible tour on the map, calculating the distance of each tour, and then searching for the minimal tour distance</w:t>
+      </w:r>
+      <w:r>
+        <w:rPr>
+          <w:rFonts w:ascii="Times New Roman" w:hAnsi="Times New Roman" w:cs="Times New Roman"/>
+          <w:sz w:val="24"/>
+          <w:szCs w:val="24"/>
+        </w:rPr>
+        <w:t>. Brute-force always returns an optimal result but requires O(n!) time to do so.</w:t>
+      </w:r>
+    </w:p>
+    <w:p>
+      <w:pPr>
+        <w:rPr>
+          <w:rFonts w:ascii="Times New Roman" w:hAnsi="Times New Roman" w:cs="Times New Roman"/>
+          <w:sz w:val="24"/>
+          <w:szCs w:val="24"/>
+        </w:rPr>
+      </w:pPr>
+      <w:r>
+        <w:rPr>
+          <w:rFonts w:ascii="Times New Roman" w:hAnsi="Times New Roman" w:cs="Times New Roman"/>
+          <w:sz w:val="24"/>
+          <w:szCs w:val="24"/>
+        </w:rPr>
+        <w:t>A heuristic algorithm is one in which the solution is approximated, sacrificing the accuracy of the solution for significantly faster runtimes</w:t>
+      </w:r>
+      <w:r>
+        <w:rPr>
+          <w:rFonts w:ascii="Times New Roman" w:hAnsi="Times New Roman" w:cs="Times New Roman"/>
+          <w:sz w:val="24"/>
+          <w:szCs w:val="24"/>
+        </w:rPr>
+        <w:t xml:space="preserve"> of the algorithm. As an example, one may solve for the TSP by greedily navigating from the current city to whatever the nearest unvisited city is – similar to a shortest path algorithm to find a minimal spanning tree. Such a solution may or may not return the optimal result when applied to TSP, but does so in O(n) time.</w:t>
+      </w:r>
+    </w:p>
+    <w:p>
+      <w:pPr>
+        <w:rPr>
+          <w:rFonts w:ascii="Times New Roman" w:hAnsi="Times New Roman" w:cs="Times New Roman"/>
+          <w:sz w:val="24"/>
+          <w:szCs w:val="24"/>
+        </w:rPr>
+      </w:pPr>
+      <w:r>
+        <w:rPr>
+          <w:rFonts w:ascii="Times New Roman" w:hAnsi="Times New Roman" w:cs="Times New Roman"/>
+          <w:sz w:val="24"/>
+          <w:szCs w:val="24"/>
+        </w:rPr>
+        <w:t xml:space="preserve">Methods for solving the TSP using a quantum algorithm have been shown by Srinivasan et al, and Bang et al </w:t>
+      </w:r>
+      <w:r>
+        <w:rPr>
+          <w:rFonts w:ascii="Times New Roman" w:hAnsi="Times New Roman" w:cs="Times New Roman"/>
+          <w:sz w:val="24"/>
+          <w:szCs w:val="24"/>
+        </w:rPr>
+        <w:fldChar w:fldCharType="begin"/>
+      </w:r>
+      <w:r>
+        <w:rPr>
+          <w:rFonts w:ascii="Times New Roman" w:hAnsi="Times New Roman" w:cs="Times New Roman"/>
+          <w:sz w:val="24"/>
+          <w:szCs w:val="24"/>
+        </w:rPr>
+        <w:instrText xml:space="preserve"> ADDIN ZOTERO_ITEM CSL_CITATION {"citationID":"lTXg63LE","properties":{"formattedCitation":"[7]","plainCitation":"[7]","noteIndex":0},"citationItems":[{"id":91,"uris":["http://zotero.org/groups/2336266/items/A6V5I8ZA"],"uri":["http://zotero.org/groups/2336266/items/A6V5I8ZA"],"itemData":{"id":91,"type":"article-journal","title":"Efficient quantum algorithm for solving travelling salesman problem: An IBM quantum experience","container-title":"arXiv:1805.10928 [quant-ph]","source":"arXiv.org","abstract":"The famous Travelling Salesman Problem (TSP) is an important category of optimization problems that is mostly encountered in various areas of science and engineering. Studying optimization problems motivates to develop advanced techniques more suited to contemporary practical problems. Among those, especially the NP hard problems provide an apt platform to demonstrate supremacy of quantum over classical technologies in terms of resources and time. TSP is one such NP hard problem in combinatorial optimization which takes exponential time order for solving by brute force method. Here we propose a quantum algorithm to solve the travelling salesman problem using phase estimation technique. We approach the problem by encoding the given distances between the cities as phases. We construct unitary operators whose eigenvectors are the computational basis states and eigenvalues are various combinations of these phases. Then we apply phase estimation algorithm to certain eigenstates which give us all the total distances possible for all the routes. After obtaining the distances we can search through this information using the quantum search algorithm for finding the minimum to find the least possible distance as well the route taken. This provides us a quadratic speedup over the classical brute force method for a large number of cities. In this paper, we illustrate an example of the travelling salesman problem by taking four cities and present the results by simulating the codes in the IBM's quantum simulator.","URL":"http://arxiv.org/abs/1805.10928","note":"arXiv: 1805.10928","title-short":"Efficient quantum algorithm for solving travelling salesman problem","author":[{"family":"Srinivasan","given":"Karthik"},{"family":"Satyajit","given":"Saipriya"},{"family":"Behera","given":"Bikash K."},{"family":"Panigrahi","given":"Prasanta K."}],"issued":{"date-parts":[["2018",5,28]]},"accessed":{"date-parts":[["2019",6,13]]}}}],"schema":"https://github.com/citation-style-language/schema/raw/master/csl-citation.json"} </w:instrText>
+      </w:r>
+      <w:r>
+        <w:rPr>
+          <w:rFonts w:ascii="Times New Roman" w:hAnsi="Times New Roman" w:cs="Times New Roman"/>
+          <w:sz w:val="24"/>
+          <w:szCs w:val="24"/>
+        </w:rPr>
+        <w:fldChar w:fldCharType="separate"/>
+      </w:r>
+      <w:r>
+        <w:rPr>
+          <w:rFonts w:ascii="Times New Roman" w:hAnsi="Times New Roman" w:cs="Times New Roman"/>
+          <w:sz w:val="24"/>
+        </w:rPr>
+        <w:t>[7]</w:t>
+      </w:r>
+      <w:r>
+        <w:rPr>
+          <w:rFonts w:ascii="Times New Roman" w:hAnsi="Times New Roman" w:cs="Times New Roman"/>
+          <w:sz w:val="24"/>
+          <w:szCs w:val="24"/>
+        </w:rPr>
+        <w:fldChar w:fldCharType="end"/>
+      </w:r>
+      <w:r>
+        <w:rPr>
+          <w:rFonts w:ascii="Times New Roman" w:hAnsi="Times New Roman" w:cs="Times New Roman"/>
+          <w:sz w:val="24"/>
+          <w:szCs w:val="24"/>
+        </w:rPr>
+        <w:t xml:space="preserve"> </w:t>
+      </w:r>
+      <w:r>
+        <w:rPr>
+          <w:rFonts w:ascii="Times New Roman" w:hAnsi="Times New Roman" w:cs="Times New Roman"/>
+          <w:sz w:val="24"/>
+          <w:szCs w:val="24"/>
+        </w:rPr>
+        <w:fldChar w:fldCharType="begin"/>
+      </w:r>
+      <w:r>
+        <w:rPr>
+          <w:rFonts w:ascii="Times New Roman" w:hAnsi="Times New Roman" w:cs="Times New Roman"/>
+          <w:sz w:val="24"/>
+          <w:szCs w:val="24"/>
+        </w:rPr>
+        <w:instrText xml:space="preserve"> ADDIN ZOTERO_ITEM CSL_CITATION {"citationID":"bs9FWAR6","properties":{"formattedCitation":"[8]","plainCitation":"[8]","noteIndex":0},"citationItems":[{"id":116,"uris":["http://zotero.org/groups/2336266/items/RJ7GUL3N"],"uri":["http://zotero.org/groups/2336266/items/RJ7GUL3N"],"itemData":{"id":116,"type":"article-journal","title":"Quantum heuristic algorithm for traveling salesman problem","container-title":"Journal of the Korean Physical Society","page":"1944-1949","volume":"61","issue":"12","source":"arXiv.org","abstract":"We propose a quantum heuristic algorithm to solve a traveling salesman problem by generalizing Grover search. Sufficient conditions are derived to greatly enhance the probability of finding the tours with extremal costs, reaching almost to unity and they are shown characterized by statistical properties of tour costs. In particular for a Gaussian distribution of the tours along the cost we show that the quantum algorithm exhibits the quadratic speedup of its classical counterpart, similarly to Grover search.","DOI":"10.3938/jkps.61.1944","ISSN":"0374-4884, 1976-8524","note":"arXiv: 1004.4124","journalAbbreviation":"Journal of the Korean Physical Society","language":"en","author":[{"family":"Bang","given":"Jeongho"},{"family":"Yoo","given":"Seokwon"},{"family":"Lim","given":"James"},{"family":"Ryu","given":"Junghee"},{"family":"Lee","given":"Changhyoup"},{"family":"Lee","given":"Jinhyoung"}],"issued":{"date-parts":[["2012",12]]}}}],"schema":"https://github.com/citation-style-language/schema/raw/master/csl-citation.json"} </w:instrText>
+      </w:r>
+      <w:r>
+        <w:rPr>
+          <w:rFonts w:ascii="Times New Roman" w:hAnsi="Times New Roman" w:cs="Times New Roman"/>
+          <w:sz w:val="24"/>
+          <w:szCs w:val="24"/>
+        </w:rPr>
+        <w:fldChar w:fldCharType="separate"/>
+      </w:r>
+      <w:r>
+        <w:rPr>
+          <w:rFonts w:ascii="Times New Roman" w:hAnsi="Times New Roman" w:cs="Times New Roman"/>
+          <w:sz w:val="24"/>
+        </w:rPr>
+        <w:t>[8]</w:t>
+      </w:r>
+      <w:r>
+        <w:rPr>
+          <w:rFonts w:ascii="Times New Roman" w:hAnsi="Times New Roman" w:cs="Times New Roman"/>
+          <w:sz w:val="24"/>
+          <w:szCs w:val="24"/>
+        </w:rPr>
+        <w:fldChar w:fldCharType="end"/>
+      </w:r>
+      <w:r>
+        <w:rPr>
+          <w:rFonts w:ascii="Times New Roman" w:hAnsi="Times New Roman" w:cs="Times New Roman"/>
+          <w:sz w:val="24"/>
+          <w:szCs w:val="24"/>
+        </w:rPr>
+        <w:t>. In these we find some phase states of the system representing each tour of the graph, operated on by some coefficient representing</w:t>
+      </w:r>
+      <w:r>
+        <w:rPr>
+          <w:rFonts w:ascii="Times New Roman" w:hAnsi="Times New Roman" w:cs="Times New Roman"/>
+          <w:sz w:val="24"/>
+          <w:szCs w:val="24"/>
+        </w:rPr>
+        <w:t xml:space="preserve"> the cost of the tour, such that </w:t>
+      </w:r>
+    </w:p>
+    <w:p>
+      <w:pPr>
+        <w:rPr>
+          <w:rFonts w:ascii="Times New Roman" w:eastAsiaTheme="minorEastAsia" w:hAnsi="Times New Roman" w:cs="Times New Roman"/>
+        </w:rPr>
+      </w:pPr>
+      <m:oMath>
+        <m:r>
+          <w:rPr>
+            <w:rFonts w:ascii="Cambria Math" w:hAnsi="Cambria Math" w:cs="Times New Roman"/>
+          </w:rPr>
+          <m:t>|</m:t>
+        </m:r>
+        <m:r>
+          <m:rPr>
+            <m:sty m:val="p"/>
+          </m:rPr>
+          <w:rPr>
+            <w:rFonts w:ascii="Cambria Math" w:hAnsi="Cambria Math" w:cs="Times New Roman"/>
+          </w:rPr>
+          <m:t>ψ</m:t>
+        </m:r>
+        <m:r>
+          <w:rPr>
+            <w:rFonts w:ascii="Cambria Math" w:hAnsi="Cambria Math" w:cs="Times New Roman"/>
+          </w:rPr>
+          <m:t xml:space="preserve">&gt; = </m:t>
+        </m:r>
+        <m:nary>
+          <m:naryPr>
+            <m:chr m:val="∑"/>
+            <m:limLoc m:val="undOvr"/>
+            <m:ctrlPr>
+              <w:rPr>
+                <w:rFonts w:ascii="Cambria Math" w:hAnsi="Cambria Math" w:cs="Times New Roman"/>
+                <w:i/>
+              </w:rPr>
+            </m:ctrlPr>
+          </m:naryPr>
+          <m:sub>
+            <m:r>
+              <w:rPr>
+                <w:rFonts w:ascii="Cambria Math" w:hAnsi="Cambria Math" w:cs="Times New Roman"/>
+              </w:rPr>
+              <m:t>i</m:t>
+            </m:r>
+          </m:sub>
+          <m:sup>
+            <m:r>
+              <w:rPr>
+                <w:rFonts w:ascii="Cambria Math" w:hAnsi="Cambria Math" w:cs="Times New Roman"/>
+              </w:rPr>
+              <m:t>N</m:t>
+            </m:r>
+          </m:sup>
+          <m:e>
+            <m:sSub>
+              <m:sSubPr>
+                <m:ctrlPr>
+                  <w:rPr>
+                    <w:rFonts w:ascii="Cambria Math" w:hAnsi="Cambria Math" w:cs="Times New Roman"/>
+                    <w:i/>
+                  </w:rPr>
+                </m:ctrlPr>
+              </m:sSubPr>
+              <m:e>
+                <m:r>
+                  <w:rPr>
+                    <w:rFonts w:ascii="Cambria Math" w:hAnsi="Cambria Math" w:cs="Times New Roman"/>
+                  </w:rPr>
+                  <m:t>ϕ</m:t>
+                </m:r>
+              </m:e>
+              <m:sub>
+                <m:r>
+                  <w:rPr>
+                    <w:rFonts w:ascii="Cambria Math" w:hAnsi="Cambria Math" w:cs="Times New Roman"/>
+                  </w:rPr>
+                  <m:t>i</m:t>
+                </m:r>
+              </m:sub>
+            </m:sSub>
+            <m:r>
+              <w:rPr>
+                <w:rFonts w:ascii="Cambria Math" w:hAnsi="Cambria Math" w:cs="Times New Roman"/>
+              </w:rPr>
+              <m:t xml:space="preserve">| </m:t>
+            </m:r>
+            <m:sSub>
+              <m:sSubPr>
+                <m:ctrlPr>
+                  <w:rPr>
+                    <w:rFonts w:ascii="Cambria Math" w:hAnsi="Cambria Math" w:cs="Times New Roman"/>
+                    <w:i/>
+                  </w:rPr>
+                </m:ctrlPr>
+              </m:sSubPr>
+              <m:e>
+                <m:r>
+                  <w:rPr>
+                    <w:rFonts w:ascii="Cambria Math" w:hAnsi="Cambria Math" w:cs="Times New Roman"/>
+                  </w:rPr>
+                  <m:t>T</m:t>
+                </m:r>
+              </m:e>
+              <m:sub>
+                <m:r>
+                  <w:rPr>
+                    <w:rFonts w:ascii="Cambria Math" w:hAnsi="Cambria Math" w:cs="Times New Roman"/>
+                  </w:rPr>
+                  <m:t>i</m:t>
+                </m:r>
+              </m:sub>
+            </m:sSub>
+            <m:r>
+              <w:rPr>
+                <w:rFonts w:ascii="Cambria Math" w:hAnsi="Cambria Math" w:cs="Times New Roman"/>
+              </w:rPr>
+              <m:t>&gt;</m:t>
+            </m:r>
+          </m:e>
+        </m:nary>
+        <m:r>
+          <w:rPr>
+            <w:rFonts w:ascii="Cambria Math" w:eastAsiaTheme="minorEastAsia" w:hAnsi="Cambria Math" w:cs="Times New Roman"/>
+          </w:rPr>
+          <m:t xml:space="preserve">; ψ= state of the system, ϕ= tour length coefficient, T= tour state </m:t>
+        </m:r>
+      </m:oMath>
+      <w:r>
+        <w:rPr>
+          <w:rFonts w:ascii="Times New Roman" w:eastAsiaTheme="minorEastAsia" w:hAnsi="Times New Roman" w:cs="Times New Roman"/>
+        </w:rPr>
+        <w:t>.</w:t>
+      </w:r>
+    </w:p>
+    <w:p>
+      <w:pPr>
+        <w:rPr>
+          <w:rFonts w:ascii="Times New Roman" w:hAnsi="Times New Roman" w:cs="Times New Roman"/>
+          <w:sz w:val="24"/>
+          <w:szCs w:val="24"/>
+        </w:rPr>
+      </w:pPr>
+    </w:p>
+    <w:p>
+      <w:pPr>
+        <w:rPr>
+          <w:rFonts w:ascii="Times New Roman" w:hAnsi="Times New Roman" w:cs="Times New Roman"/>
+          <w:sz w:val="24"/>
+          <w:szCs w:val="24"/>
+        </w:rPr>
+      </w:pPr>
+    </w:p>
+    <w:p>
+      <w:pPr>
+        <w:rPr>
+          <w:rFonts w:ascii="Times New Roman" w:hAnsi="Times New Roman" w:cs="Times New Roman"/>
+          <w:sz w:val="24"/>
+          <w:szCs w:val="24"/>
+        </w:rPr>
+      </w:pPr>
       <w:r>
         <w:rPr>
           <w:rFonts w:ascii="Times New Roman" w:hAnsi="Times New Roman" w:cs="Times New Roman"/>
@@ -1718,27 +2426,12 @@
         </w:rPr>
       </w:pPr>
       <w:r>
-        <w:rPr>
-          <w:rFonts w:ascii="Times New Roman" w:hAnsi="Times New Roman" w:cs="Times New Roman"/>
-          <w:sz w:val="24"/>
-          <w:szCs w:val="24"/>
-        </w:rPr>
         <w:fldChar w:fldCharType="begin"/>
       </w:r>
       <w:r>
-        <w:rPr>
-          <w:rFonts w:ascii="Times New Roman" w:hAnsi="Times New Roman" w:cs="Times New Roman"/>
-          <w:sz w:val="24"/>
-          <w:szCs w:val="24"/>
-        </w:rPr>
         <w:instrText xml:space="preserve"> ADDIN ZOTERO_BIBL {"uncited":[],"omitted":[],"custom":[]} CSL_BIBLIOGRAPHY </w:instrText>
       </w:r>
       <w:r>
-        <w:rPr>
-          <w:rFonts w:ascii="Times New Roman" w:hAnsi="Times New Roman" w:cs="Times New Roman"/>
-          <w:sz w:val="24"/>
-          <w:szCs w:val="24"/>
-        </w:rPr>
         <w:fldChar w:fldCharType="separate"/>
       </w:r>
       <w:r>
@@ -1982,6 +2675,96 @@
           <w:szCs w:val="24"/>
         </w:rPr>
         <w:t>, vol. 2, no. 1, pp. 54–72, 2009.</w:t>
+      </w:r>
+    </w:p>
+    <w:p>
+      <w:pPr>
+        <w:pStyle w:val="Bibliography"/>
+        <w:rPr>
+          <w:rFonts w:ascii="Times New Roman" w:hAnsi="Times New Roman" w:cs="Times New Roman"/>
+          <w:sz w:val="24"/>
+          <w:szCs w:val="24"/>
+        </w:rPr>
+      </w:pPr>
+      <w:r>
+        <w:rPr>
+          <w:rFonts w:ascii="Times New Roman" w:hAnsi="Times New Roman" w:cs="Times New Roman"/>
+          <w:sz w:val="24"/>
+          <w:szCs w:val="24"/>
+        </w:rPr>
+        <w:t>[7]</w:t>
+      </w:r>
+      <w:r>
+        <w:rPr>
+          <w:rFonts w:ascii="Times New Roman" w:hAnsi="Times New Roman" w:cs="Times New Roman"/>
+          <w:sz w:val="24"/>
+          <w:szCs w:val="24"/>
+        </w:rPr>
+        <w:tab/>
+        <w:t xml:space="preserve">K. Srinivasan, S. Satyajit, B. K. Behera, and P. K. Panigrahi, “Efficient quantum algorithm for solving travelling salesman problem: An IBM quantum experience,” </w:t>
+      </w:r>
+      <w:r>
+        <w:rPr>
+          <w:rFonts w:ascii="Times New Roman" w:hAnsi="Times New Roman" w:cs="Times New Roman"/>
+          <w:i/>
+          <w:iCs/>
+          <w:sz w:val="24"/>
+          <w:szCs w:val="24"/>
+        </w:rPr>
+        <w:t>ArXiv180510928 Quant-Ph</w:t>
+      </w:r>
+      <w:r>
+        <w:rPr>
+          <w:rFonts w:ascii="Times New Roman" w:hAnsi="Times New Roman" w:cs="Times New Roman"/>
+          <w:sz w:val="24"/>
+          <w:szCs w:val="24"/>
+        </w:rPr>
+        <w:t>, May 2018.</w:t>
+      </w:r>
+    </w:p>
+    <w:p>
+      <w:pPr>
+        <w:pStyle w:val="Bibliography"/>
+        <w:rPr>
+          <w:rFonts w:ascii="Times New Roman" w:hAnsi="Times New Roman" w:cs="Times New Roman"/>
+          <w:sz w:val="24"/>
+          <w:szCs w:val="24"/>
+        </w:rPr>
+      </w:pPr>
+      <w:r>
+        <w:rPr>
+          <w:rFonts w:ascii="Times New Roman" w:hAnsi="Times New Roman" w:cs="Times New Roman"/>
+          <w:sz w:val="24"/>
+          <w:szCs w:val="24"/>
+        </w:rPr>
+        <w:t>[8]</w:t>
+      </w:r>
+      <w:r>
+        <w:rPr>
+          <w:rFonts w:ascii="Times New Roman" w:hAnsi="Times New Roman" w:cs="Times New Roman"/>
+          <w:sz w:val="24"/>
+          <w:szCs w:val="24"/>
+        </w:rPr>
+        <w:tab/>
+        <w:t xml:space="preserve">J. Bang, S. Yoo, J. Lim, J. Ryu, C. Lee, and J. Lee, “Quantum heuristic algorithm for traveling salesman problem,” </w:t>
+      </w:r>
+      <w:r>
+        <w:rPr>
+          <w:rFonts w:ascii="Times New Roman" w:hAnsi="Times New Roman" w:cs="Times New Roman"/>
+          <w:i/>
+          <w:iCs/>
+          <w:sz w:val="24"/>
+          <w:szCs w:val="24"/>
+        </w:rPr>
+        <w:t>J. Korean Phys. Soc.</w:t>
+      </w:r>
+      <w:r>
+        <w:rPr>
+          <w:rFonts w:ascii="Times New Roman" w:hAnsi="Times New Roman" w:cs="Times New Roman"/>
+          <w:sz w:val="24"/>
+          <w:szCs w:val="24"/>
+        </w:rPr>
+        <w:t>, vol. 61, no. 12, pp. 1944–1949, Dec. 2012.</w:t>
       </w:r>
     </w:p>
     <w:p>
@@ -2707,6 +3490,25 @@
       <w:color w:val="808080"/>
     </w:rPr>
   </w:style>
+  <w:style w:type="paragraph" w:styleId="Caption">
+    <w:name w:val="caption"/>
+    <w:basedOn w:val="Normal"/>
+    <w:next w:val="Normal"/>
+    <w:uiPriority w:val="35"/>
+    <w:unhideWhenUsed/>
+    <w:qFormat/>
+    <w:rsid w:val="00C57CE8"/>
+    <w:pPr>
+      <w:spacing w:after="200" w:line="240" w:lineRule="auto"/>
+    </w:pPr>
+    <w:rPr>
+      <w:i/>
+      <w:iCs/>
+      <w:color w:val="44546A" w:themeColor="text2"/>
+      <w:sz w:val="18"/>
+      <w:szCs w:val="18"/>
+    </w:rPr>
+  </w:style>
 </w:styles>
 </file>
 
@@ -3003,4 +3805,16 @@
     </a:ext>
   </a:extLst>
 </a:theme>
+</file>
+
+<file path=customXml/item1.xml><?xml version="1.0" encoding="utf-8"?>
+<b:Sources xmlns:b="http://schemas.openxmlformats.org/officeDocument/2006/bibliography" xmlns="http://schemas.openxmlformats.org/officeDocument/2006/bibliography" SelectedStyle="\APASixthEditionOfficeOnline.xsl" StyleName="APA" Version="6"/>
+</file>
+
+<file path=customXml/itemProps1.xml><?xml version="1.0" encoding="utf-8"?>
+<ds:datastoreItem xmlns:ds="http://schemas.openxmlformats.org/officeDocument/2006/customXml" ds:itemID="{1F07353F-BCA3-437A-83B5-BE1F416AE3F0}">
+  <ds:schemaRefs>
+    <ds:schemaRef ds:uri="http://schemas.openxmlformats.org/officeDocument/2006/bibliography"/>
+  </ds:schemaRefs>
+</ds:datastoreItem>
 </file>